--- a/docs/Spiegazione reccomendation system.docx
+++ b/docs/Spiegazione reccomendation system.docx
@@ -3,7 +3,87 @@
 <w:document xmlns:wpc="http://schemas.microsoft.com/office/word/2010/wordprocessingCanvas" xmlns:cx="http://schemas.microsoft.com/office/drawing/2014/chartex" xmlns:cx1="http://schemas.microsoft.com/office/drawing/2015/9/8/chartex" xmlns:cx2="http://schemas.microsoft.com/office/drawing/2015/10/21/chartex" xmlns:cx3="http://schemas.microsoft.com/office/drawing/2016/5/9/chartex" xmlns:cx4="http://schemas.microsoft.com/office/drawing/2016/5/10/chartex" xmlns:cx5="http://schemas.microsoft.com/office/drawing/2016/5/11/chartex" xmlns:cx6="http://schemas.microsoft.com/office/drawing/2016/5/12/chartex" xmlns:cx7="http://schemas.microsoft.com/office/drawing/2016/5/13/chartex" xmlns:cx8="http://schemas.microsoft.com/office/drawing/2016/5/14/chartex" xmlns:mc="http://schemas.openxmlformats.org/markup-compatibility/2006" xmlns:aink="http://schemas.microsoft.com/office/drawing/2016/ink" xmlns:am3d="http://schemas.microsoft.com/office/drawing/2017/model3d" xmlns:o="urn:schemas-microsoft-com:office:office" xmlns:oel="http://schemas.microsoft.com/office/2019/extlst" xmlns:r="http://schemas.openxmlformats.org/officeDocument/2006/relationships" xmlns:m="http://schemas.openxmlformats.org/officeDocument/2006/math" xmlns:v="urn:schemas-microsoft-com:vml" xmlns:wp14="http://schemas.microsoft.com/office/word/2010/wordprocessingDrawing" xmlns:wp="http://schemas.openxmlformats.org/drawingml/2006/wordprocessingDrawing" xmlns:w10="urn:schemas-microsoft-com:office:word" xmlns:w="http://schemas.openxmlformats.org/wordprocessingml/2006/main" xmlns:w14="http://schemas.microsoft.com/office/word/2010/wordml" xmlns:w15="http://schemas.microsoft.com/office/word/2012/wordml" xmlns:w16cex="http://schemas.microsoft.com/office/word/2018/wordml/cex" xmlns:w16cid="http://schemas.microsoft.com/office/word/2016/wordml/cid" xmlns:w16="http://schemas.microsoft.com/office/word/2018/wordml" xmlns:w16sdtdh="http://schemas.microsoft.com/office/word/2020/wordml/sdtdatahash" xmlns:w16se="http://schemas.microsoft.com/office/word/2015/wordml/symex" xmlns:wpg="http://schemas.microsoft.com/office/word/2010/wordprocessingGroup" xmlns:wpi="http://schemas.microsoft.com/office/word/2010/wordprocessingInk" xmlns:wne="http://schemas.microsoft.com/office/word/2006/wordml" xmlns:wps="http://schemas.microsoft.com/office/word/2010/wordprocessingShape" mc:Ignorable="w14 w15 w16se w16cid w16 w16cex w16sdtdh wp14">
   <w:body>
     <w:p>
+      <w:pPr>
+        <w:rPr>
+          <w:sz w:val="28"/>
+          <w:szCs w:val="28"/>
+        </w:rPr>
+      </w:pPr>
       <w:r>
+        <w:rPr>
+          <w:sz w:val="24"/>
+          <w:szCs w:val="24"/>
+        </w:rPr>
+        <w:t>Abbiamo</w:t>
+      </w:r>
+      <w:r>
+        <w:rPr>
+          <w:sz w:val="24"/>
+          <w:szCs w:val="24"/>
+        </w:rPr>
+        <w:t xml:space="preserve"> scelto di adottare </w:t>
+      </w:r>
+      <w:proofErr w:type="spellStart"/>
+      <w:r>
+        <w:rPr>
+          <w:sz w:val="24"/>
+          <w:szCs w:val="24"/>
+        </w:rPr>
+        <w:t>recommendation</w:t>
+      </w:r>
+      <w:proofErr w:type="spellEnd"/>
+      <w:r>
+        <w:rPr>
+          <w:sz w:val="24"/>
+          <w:szCs w:val="24"/>
+        </w:rPr>
+        <w:t xml:space="preserve"> system con user-</w:t>
+      </w:r>
+      <w:proofErr w:type="spellStart"/>
+      <w:r>
+        <w:rPr>
+          <w:sz w:val="24"/>
+          <w:szCs w:val="24"/>
+        </w:rPr>
+        <w:t>based</w:t>
+      </w:r>
+      <w:proofErr w:type="spellEnd"/>
+      <w:r>
+        <w:rPr>
+          <w:sz w:val="24"/>
+          <w:szCs w:val="24"/>
+        </w:rPr>
+        <w:t xml:space="preserve"> collaborative filtering. Il metodo dello user-</w:t>
+      </w:r>
+      <w:proofErr w:type="spellStart"/>
+      <w:r>
+        <w:rPr>
+          <w:sz w:val="24"/>
+          <w:szCs w:val="24"/>
+        </w:rPr>
+        <w:t>based</w:t>
+      </w:r>
+      <w:proofErr w:type="spellEnd"/>
+      <w:r>
+        <w:rPr>
+          <w:sz w:val="24"/>
+          <w:szCs w:val="24"/>
+        </w:rPr>
+        <w:t xml:space="preserve"> collaborative filtering è stato da noi ritenuto più adatto al nostro caso, in quanto il nostro sistema è fondato sulle recensioni dei prodotti da parte degli utenti. Da queste recensioni è possibile ricavare dei punteggi di correlazione tra i prodotti.</w:t>
+      </w:r>
+    </w:p>
+    <w:p>
+      <w:pPr>
+        <w:rPr>
+          <w:sz w:val="24"/>
+          <w:szCs w:val="24"/>
+        </w:rPr>
+      </w:pPr>
+      <w:r>
+        <w:rPr>
+          <w:sz w:val="24"/>
+          <w:szCs w:val="24"/>
+        </w:rPr>
         <w:t>Si parte dalle recensioni dei prodotti date dagli utenti:</w:t>
       </w:r>
     </w:p>
@@ -27,14 +107,31 @@
           <w:tcPr>
             <w:tcW w:w="1544" w:type="dxa"/>
           </w:tcPr>
-          <w:p/>
+          <w:p>
+            <w:pPr>
+              <w:rPr>
+                <w:sz w:val="24"/>
+                <w:szCs w:val="24"/>
+              </w:rPr>
+            </w:pPr>
+          </w:p>
         </w:tc>
         <w:tc>
           <w:tcPr>
             <w:tcW w:w="1461" w:type="dxa"/>
           </w:tcPr>
           <w:p>
-            <w:r>
+            <w:pPr>
+              <w:rPr>
+                <w:sz w:val="24"/>
+                <w:szCs w:val="24"/>
+              </w:rPr>
+            </w:pPr>
+            <w:r>
+              <w:rPr>
+                <w:sz w:val="24"/>
+                <w:szCs w:val="24"/>
+              </w:rPr>
               <w:t>Utente1</w:t>
             </w:r>
           </w:p>
@@ -44,11 +141,18 @@
             <w:tcW w:w="1461" w:type="dxa"/>
           </w:tcPr>
           <w:p>
-            <w:r>
-              <w:t>Utente</w:t>
-            </w:r>
-            <w:r>
-              <w:t>2</w:t>
+            <w:pPr>
+              <w:rPr>
+                <w:sz w:val="24"/>
+                <w:szCs w:val="24"/>
+              </w:rPr>
+            </w:pPr>
+            <w:r>
+              <w:rPr>
+                <w:sz w:val="24"/>
+                <w:szCs w:val="24"/>
+              </w:rPr>
+              <w:t>Utente2</w:t>
             </w:r>
           </w:p>
         </w:tc>
@@ -57,11 +161,18 @@
             <w:tcW w:w="1461" w:type="dxa"/>
           </w:tcPr>
           <w:p>
-            <w:r>
-              <w:t>Utente</w:t>
-            </w:r>
-            <w:r>
-              <w:t>3</w:t>
+            <w:pPr>
+              <w:rPr>
+                <w:sz w:val="24"/>
+                <w:szCs w:val="24"/>
+              </w:rPr>
+            </w:pPr>
+            <w:r>
+              <w:rPr>
+                <w:sz w:val="24"/>
+                <w:szCs w:val="24"/>
+              </w:rPr>
+              <w:t>Utente3</w:t>
             </w:r>
           </w:p>
         </w:tc>
@@ -70,11 +181,18 @@
             <w:tcW w:w="1461" w:type="dxa"/>
           </w:tcPr>
           <w:p>
-            <w:r>
-              <w:t>Utente</w:t>
-            </w:r>
-            <w:r>
-              <w:t>4</w:t>
+            <w:pPr>
+              <w:rPr>
+                <w:sz w:val="24"/>
+                <w:szCs w:val="24"/>
+              </w:rPr>
+            </w:pPr>
+            <w:r>
+              <w:rPr>
+                <w:sz w:val="24"/>
+                <w:szCs w:val="24"/>
+              </w:rPr>
+              <w:t>Utente4</w:t>
             </w:r>
           </w:p>
         </w:tc>
@@ -83,7 +201,17 @@
             <w:tcW w:w="1120" w:type="dxa"/>
           </w:tcPr>
           <w:p>
-            <w:r>
+            <w:pPr>
+              <w:rPr>
+                <w:sz w:val="24"/>
+                <w:szCs w:val="24"/>
+              </w:rPr>
+            </w:pPr>
+            <w:r>
+              <w:rPr>
+                <w:sz w:val="24"/>
+                <w:szCs w:val="24"/>
+              </w:rPr>
               <w:t>Utente5</w:t>
             </w:r>
           </w:p>
@@ -93,7 +221,17 @@
             <w:tcW w:w="1120" w:type="dxa"/>
           </w:tcPr>
           <w:p>
-            <w:r>
+            <w:pPr>
+              <w:rPr>
+                <w:sz w:val="24"/>
+                <w:szCs w:val="24"/>
+              </w:rPr>
+            </w:pPr>
+            <w:r>
+              <w:rPr>
+                <w:sz w:val="24"/>
+                <w:szCs w:val="24"/>
+              </w:rPr>
               <w:t>Utente6</w:t>
             </w:r>
           </w:p>
@@ -105,7 +243,17 @@
             <w:tcW w:w="1544" w:type="dxa"/>
           </w:tcPr>
           <w:p>
-            <w:r>
+            <w:pPr>
+              <w:rPr>
+                <w:sz w:val="24"/>
+                <w:szCs w:val="24"/>
+              </w:rPr>
+            </w:pPr>
+            <w:r>
+              <w:rPr>
+                <w:sz w:val="24"/>
+                <w:szCs w:val="24"/>
+              </w:rPr>
               <w:t>Prodotto1</w:t>
             </w:r>
           </w:p>
@@ -115,7 +263,17 @@
             <w:tcW w:w="1461" w:type="dxa"/>
           </w:tcPr>
           <w:p>
-            <w:r>
+            <w:pPr>
+              <w:rPr>
+                <w:sz w:val="24"/>
+                <w:szCs w:val="24"/>
+              </w:rPr>
+            </w:pPr>
+            <w:r>
+              <w:rPr>
+                <w:sz w:val="24"/>
+                <w:szCs w:val="24"/>
+              </w:rPr>
               <w:t>-</w:t>
             </w:r>
           </w:p>
@@ -125,7 +283,17 @@
             <w:tcW w:w="1461" w:type="dxa"/>
           </w:tcPr>
           <w:p>
-            <w:r>
+            <w:pPr>
+              <w:rPr>
+                <w:sz w:val="24"/>
+                <w:szCs w:val="24"/>
+              </w:rPr>
+            </w:pPr>
+            <w:r>
+              <w:rPr>
+                <w:sz w:val="24"/>
+                <w:szCs w:val="24"/>
+              </w:rPr>
               <w:t>3</w:t>
             </w:r>
           </w:p>
@@ -135,7 +303,17 @@
             <w:tcW w:w="1461" w:type="dxa"/>
           </w:tcPr>
           <w:p>
-            <w:r>
+            <w:pPr>
+              <w:rPr>
+                <w:sz w:val="24"/>
+                <w:szCs w:val="24"/>
+              </w:rPr>
+            </w:pPr>
+            <w:r>
+              <w:rPr>
+                <w:sz w:val="24"/>
+                <w:szCs w:val="24"/>
+              </w:rPr>
               <w:t>-</w:t>
             </w:r>
           </w:p>
@@ -145,7 +323,17 @@
             <w:tcW w:w="1461" w:type="dxa"/>
           </w:tcPr>
           <w:p>
-            <w:r>
+            <w:pPr>
+              <w:rPr>
+                <w:sz w:val="24"/>
+                <w:szCs w:val="24"/>
+              </w:rPr>
+            </w:pPr>
+            <w:r>
+              <w:rPr>
+                <w:sz w:val="24"/>
+                <w:szCs w:val="24"/>
+              </w:rPr>
               <w:t>7</w:t>
             </w:r>
           </w:p>
@@ -155,7 +343,17 @@
             <w:tcW w:w="1120" w:type="dxa"/>
           </w:tcPr>
           <w:p>
-            <w:r>
+            <w:pPr>
+              <w:rPr>
+                <w:sz w:val="24"/>
+                <w:szCs w:val="24"/>
+              </w:rPr>
+            </w:pPr>
+            <w:r>
+              <w:rPr>
+                <w:sz w:val="24"/>
+                <w:szCs w:val="24"/>
+              </w:rPr>
               <w:t>8</w:t>
             </w:r>
           </w:p>
@@ -165,7 +363,17 @@
             <w:tcW w:w="1120" w:type="dxa"/>
           </w:tcPr>
           <w:p>
-            <w:r>
+            <w:pPr>
+              <w:rPr>
+                <w:sz w:val="24"/>
+                <w:szCs w:val="24"/>
+              </w:rPr>
+            </w:pPr>
+            <w:r>
+              <w:rPr>
+                <w:sz w:val="24"/>
+                <w:szCs w:val="24"/>
+              </w:rPr>
               <w:t>-</w:t>
             </w:r>
           </w:p>
@@ -177,11 +385,18 @@
             <w:tcW w:w="1544" w:type="dxa"/>
           </w:tcPr>
           <w:p>
-            <w:r>
-              <w:t>Prodotto</w:t>
-            </w:r>
-            <w:r>
-              <w:t>2</w:t>
+            <w:pPr>
+              <w:rPr>
+                <w:sz w:val="24"/>
+                <w:szCs w:val="24"/>
+              </w:rPr>
+            </w:pPr>
+            <w:r>
+              <w:rPr>
+                <w:sz w:val="24"/>
+                <w:szCs w:val="24"/>
+              </w:rPr>
+              <w:t>Prodotto2</w:t>
             </w:r>
           </w:p>
         </w:tc>
@@ -190,7 +405,17 @@
             <w:tcW w:w="1461" w:type="dxa"/>
           </w:tcPr>
           <w:p>
-            <w:r>
+            <w:pPr>
+              <w:rPr>
+                <w:sz w:val="24"/>
+                <w:szCs w:val="24"/>
+              </w:rPr>
+            </w:pPr>
+            <w:r>
+              <w:rPr>
+                <w:sz w:val="24"/>
+                <w:szCs w:val="24"/>
+              </w:rPr>
               <w:t>1</w:t>
             </w:r>
           </w:p>
@@ -200,7 +425,17 @@
             <w:tcW w:w="1461" w:type="dxa"/>
           </w:tcPr>
           <w:p>
-            <w:r>
+            <w:pPr>
+              <w:rPr>
+                <w:sz w:val="24"/>
+                <w:szCs w:val="24"/>
+              </w:rPr>
+            </w:pPr>
+            <w:r>
+              <w:rPr>
+                <w:sz w:val="24"/>
+                <w:szCs w:val="24"/>
+              </w:rPr>
               <w:t>-</w:t>
             </w:r>
           </w:p>
@@ -210,7 +445,17 @@
             <w:tcW w:w="1461" w:type="dxa"/>
           </w:tcPr>
           <w:p>
-            <w:r>
+            <w:pPr>
+              <w:rPr>
+                <w:sz w:val="24"/>
+                <w:szCs w:val="24"/>
+              </w:rPr>
+            </w:pPr>
+            <w:r>
+              <w:rPr>
+                <w:sz w:val="24"/>
+                <w:szCs w:val="24"/>
+              </w:rPr>
               <w:t>-</w:t>
             </w:r>
           </w:p>
@@ -220,7 +465,17 @@
             <w:tcW w:w="1461" w:type="dxa"/>
           </w:tcPr>
           <w:p>
-            <w:r>
+            <w:pPr>
+              <w:rPr>
+                <w:sz w:val="24"/>
+                <w:szCs w:val="24"/>
+              </w:rPr>
+            </w:pPr>
+            <w:r>
+              <w:rPr>
+                <w:sz w:val="24"/>
+                <w:szCs w:val="24"/>
+              </w:rPr>
               <w:t>3</w:t>
             </w:r>
           </w:p>
@@ -230,7 +485,17 @@
             <w:tcW w:w="1120" w:type="dxa"/>
           </w:tcPr>
           <w:p>
-            <w:r>
+            <w:pPr>
+              <w:rPr>
+                <w:sz w:val="24"/>
+                <w:szCs w:val="24"/>
+              </w:rPr>
+            </w:pPr>
+            <w:r>
+              <w:rPr>
+                <w:sz w:val="24"/>
+                <w:szCs w:val="24"/>
+              </w:rPr>
               <w:t>4</w:t>
             </w:r>
           </w:p>
@@ -240,7 +505,17 @@
             <w:tcW w:w="1120" w:type="dxa"/>
           </w:tcPr>
           <w:p>
-            <w:r>
+            <w:pPr>
+              <w:rPr>
+                <w:sz w:val="24"/>
+                <w:szCs w:val="24"/>
+              </w:rPr>
+            </w:pPr>
+            <w:r>
+              <w:rPr>
+                <w:sz w:val="24"/>
+                <w:szCs w:val="24"/>
+              </w:rPr>
               <w:t>-</w:t>
             </w:r>
           </w:p>
@@ -252,11 +527,18 @@
             <w:tcW w:w="1544" w:type="dxa"/>
           </w:tcPr>
           <w:p>
-            <w:r>
-              <w:t>Prodotto</w:t>
-            </w:r>
-            <w:r>
-              <w:t>3</w:t>
+            <w:pPr>
+              <w:rPr>
+                <w:sz w:val="24"/>
+                <w:szCs w:val="24"/>
+              </w:rPr>
+            </w:pPr>
+            <w:r>
+              <w:rPr>
+                <w:sz w:val="24"/>
+                <w:szCs w:val="24"/>
+              </w:rPr>
+              <w:t>Prodotto3</w:t>
             </w:r>
           </w:p>
         </w:tc>
@@ -265,7 +547,17 @@
             <w:tcW w:w="1461" w:type="dxa"/>
           </w:tcPr>
           <w:p>
-            <w:r>
+            <w:pPr>
+              <w:rPr>
+                <w:sz w:val="24"/>
+                <w:szCs w:val="24"/>
+              </w:rPr>
+            </w:pPr>
+            <w:r>
+              <w:rPr>
+                <w:sz w:val="24"/>
+                <w:szCs w:val="24"/>
+              </w:rPr>
               <w:t>9</w:t>
             </w:r>
           </w:p>
@@ -275,7 +567,17 @@
             <w:tcW w:w="1461" w:type="dxa"/>
           </w:tcPr>
           <w:p>
-            <w:r>
+            <w:pPr>
+              <w:rPr>
+                <w:sz w:val="24"/>
+                <w:szCs w:val="24"/>
+              </w:rPr>
+            </w:pPr>
+            <w:r>
+              <w:rPr>
+                <w:sz w:val="24"/>
+                <w:szCs w:val="24"/>
+              </w:rPr>
               <w:t>-</w:t>
             </w:r>
           </w:p>
@@ -285,7 +587,17 @@
             <w:tcW w:w="1461" w:type="dxa"/>
           </w:tcPr>
           <w:p>
-            <w:r>
+            <w:pPr>
+              <w:rPr>
+                <w:sz w:val="24"/>
+                <w:szCs w:val="24"/>
+              </w:rPr>
+            </w:pPr>
+            <w:r>
+              <w:rPr>
+                <w:sz w:val="24"/>
+                <w:szCs w:val="24"/>
+              </w:rPr>
               <w:t>10</w:t>
             </w:r>
           </w:p>
@@ -295,7 +607,17 @@
             <w:tcW w:w="1461" w:type="dxa"/>
           </w:tcPr>
           <w:p>
-            <w:r>
+            <w:pPr>
+              <w:rPr>
+                <w:sz w:val="24"/>
+                <w:szCs w:val="24"/>
+              </w:rPr>
+            </w:pPr>
+            <w:r>
+              <w:rPr>
+                <w:sz w:val="24"/>
+                <w:szCs w:val="24"/>
+              </w:rPr>
               <w:t>-</w:t>
             </w:r>
           </w:p>
@@ -305,7 +627,17 @@
             <w:tcW w:w="1120" w:type="dxa"/>
           </w:tcPr>
           <w:p>
-            <w:r>
+            <w:pPr>
+              <w:rPr>
+                <w:sz w:val="24"/>
+                <w:szCs w:val="24"/>
+              </w:rPr>
+            </w:pPr>
+            <w:r>
+              <w:rPr>
+                <w:sz w:val="24"/>
+                <w:szCs w:val="24"/>
+              </w:rPr>
               <w:t>7</w:t>
             </w:r>
           </w:p>
@@ -315,7 +647,17 @@
             <w:tcW w:w="1120" w:type="dxa"/>
           </w:tcPr>
           <w:p>
-            <w:r>
+            <w:pPr>
+              <w:rPr>
+                <w:sz w:val="24"/>
+                <w:szCs w:val="24"/>
+              </w:rPr>
+            </w:pPr>
+            <w:r>
+              <w:rPr>
+                <w:sz w:val="24"/>
+                <w:szCs w:val="24"/>
+              </w:rPr>
               <w:t>9</w:t>
             </w:r>
           </w:p>
@@ -327,7 +669,17 @@
             <w:tcW w:w="1544" w:type="dxa"/>
           </w:tcPr>
           <w:p>
-            <w:r>
+            <w:pPr>
+              <w:rPr>
+                <w:sz w:val="24"/>
+                <w:szCs w:val="24"/>
+              </w:rPr>
+            </w:pPr>
+            <w:r>
+              <w:rPr>
+                <w:sz w:val="24"/>
+                <w:szCs w:val="24"/>
+              </w:rPr>
               <w:t>Prodotto4</w:t>
             </w:r>
           </w:p>
@@ -337,7 +689,17 @@
             <w:tcW w:w="1461" w:type="dxa"/>
           </w:tcPr>
           <w:p>
-            <w:r>
+            <w:pPr>
+              <w:rPr>
+                <w:sz w:val="24"/>
+                <w:szCs w:val="24"/>
+              </w:rPr>
+            </w:pPr>
+            <w:r>
+              <w:rPr>
+                <w:sz w:val="24"/>
+                <w:szCs w:val="24"/>
+              </w:rPr>
               <w:t>5</w:t>
             </w:r>
           </w:p>
@@ -347,7 +709,17 @@
             <w:tcW w:w="1461" w:type="dxa"/>
           </w:tcPr>
           <w:p>
-            <w:r>
+            <w:pPr>
+              <w:rPr>
+                <w:sz w:val="24"/>
+                <w:szCs w:val="24"/>
+              </w:rPr>
+            </w:pPr>
+            <w:r>
+              <w:rPr>
+                <w:sz w:val="24"/>
+                <w:szCs w:val="24"/>
+              </w:rPr>
               <w:t>10</w:t>
             </w:r>
           </w:p>
@@ -357,7 +729,17 @@
             <w:tcW w:w="1461" w:type="dxa"/>
           </w:tcPr>
           <w:p>
-            <w:r>
+            <w:pPr>
+              <w:rPr>
+                <w:sz w:val="24"/>
+                <w:szCs w:val="24"/>
+              </w:rPr>
+            </w:pPr>
+            <w:r>
+              <w:rPr>
+                <w:sz w:val="24"/>
+                <w:szCs w:val="24"/>
+              </w:rPr>
               <w:t>-</w:t>
             </w:r>
           </w:p>
@@ -367,7 +749,17 @@
             <w:tcW w:w="1461" w:type="dxa"/>
           </w:tcPr>
           <w:p>
-            <w:r>
+            <w:pPr>
+              <w:rPr>
+                <w:sz w:val="24"/>
+                <w:szCs w:val="24"/>
+              </w:rPr>
+            </w:pPr>
+            <w:r>
+              <w:rPr>
+                <w:sz w:val="24"/>
+                <w:szCs w:val="24"/>
+              </w:rPr>
               <w:t>6</w:t>
             </w:r>
           </w:p>
@@ -377,7 +769,17 @@
             <w:tcW w:w="1120" w:type="dxa"/>
           </w:tcPr>
           <w:p>
-            <w:r>
+            <w:pPr>
+              <w:rPr>
+                <w:sz w:val="24"/>
+                <w:szCs w:val="24"/>
+              </w:rPr>
+            </w:pPr>
+            <w:r>
+              <w:rPr>
+                <w:sz w:val="24"/>
+                <w:szCs w:val="24"/>
+              </w:rPr>
               <w:t>-</w:t>
             </w:r>
           </w:p>
@@ -387,7 +789,17 @@
             <w:tcW w:w="1120" w:type="dxa"/>
           </w:tcPr>
           <w:p>
-            <w:r>
+            <w:pPr>
+              <w:rPr>
+                <w:sz w:val="24"/>
+                <w:szCs w:val="24"/>
+              </w:rPr>
+            </w:pPr>
+            <w:r>
+              <w:rPr>
+                <w:sz w:val="24"/>
+                <w:szCs w:val="24"/>
+              </w:rPr>
               <w:t>-</w:t>
             </w:r>
           </w:p>
@@ -395,7 +807,17 @@
       </w:tr>
     </w:tbl>
     <w:p>
+      <w:pPr>
+        <w:rPr>
+          <w:sz w:val="24"/>
+          <w:szCs w:val="24"/>
+        </w:rPr>
+      </w:pPr>
       <w:r>
+        <w:rPr>
+          <w:sz w:val="24"/>
+          <w:szCs w:val="24"/>
+        </w:rPr>
         <w:t>Da questa tabella si calcola una matrice di correlazione, usando la SVD (decomposizione a valori singolari):</w:t>
       </w:r>
     </w:p>
@@ -417,14 +839,31 @@
           <w:tcPr>
             <w:tcW w:w="1985" w:type="dxa"/>
           </w:tcPr>
-          <w:p/>
+          <w:p>
+            <w:pPr>
+              <w:rPr>
+                <w:sz w:val="24"/>
+                <w:szCs w:val="24"/>
+              </w:rPr>
+            </w:pPr>
+          </w:p>
         </w:tc>
         <w:tc>
           <w:tcPr>
             <w:tcW w:w="1984" w:type="dxa"/>
           </w:tcPr>
           <w:p>
-            <w:r>
+            <w:pPr>
+              <w:rPr>
+                <w:sz w:val="24"/>
+                <w:szCs w:val="24"/>
+              </w:rPr>
+            </w:pPr>
+            <w:r>
+              <w:rPr>
+                <w:sz w:val="24"/>
+                <w:szCs w:val="24"/>
+              </w:rPr>
               <w:t>Prodotto1</w:t>
             </w:r>
           </w:p>
@@ -434,11 +873,18 @@
             <w:tcW w:w="1984" w:type="dxa"/>
           </w:tcPr>
           <w:p>
-            <w:r>
-              <w:t>Prodotto</w:t>
-            </w:r>
-            <w:r>
-              <w:t>2</w:t>
+            <w:pPr>
+              <w:rPr>
+                <w:sz w:val="24"/>
+                <w:szCs w:val="24"/>
+              </w:rPr>
+            </w:pPr>
+            <w:r>
+              <w:rPr>
+                <w:sz w:val="24"/>
+                <w:szCs w:val="24"/>
+              </w:rPr>
+              <w:t>Prodotto2</w:t>
             </w:r>
           </w:p>
         </w:tc>
@@ -447,11 +893,18 @@
             <w:tcW w:w="1984" w:type="dxa"/>
           </w:tcPr>
           <w:p>
-            <w:r>
-              <w:t>Prodotto</w:t>
-            </w:r>
-            <w:r>
-              <w:t>3</w:t>
+            <w:pPr>
+              <w:rPr>
+                <w:sz w:val="24"/>
+                <w:szCs w:val="24"/>
+              </w:rPr>
+            </w:pPr>
+            <w:r>
+              <w:rPr>
+                <w:sz w:val="24"/>
+                <w:szCs w:val="24"/>
+              </w:rPr>
+              <w:t>Prodotto3</w:t>
             </w:r>
           </w:p>
         </w:tc>
@@ -460,7 +913,17 @@
             <w:tcW w:w="1691" w:type="dxa"/>
           </w:tcPr>
           <w:p>
-            <w:r>
+            <w:pPr>
+              <w:rPr>
+                <w:sz w:val="24"/>
+                <w:szCs w:val="24"/>
+              </w:rPr>
+            </w:pPr>
+            <w:r>
+              <w:rPr>
+                <w:sz w:val="24"/>
+                <w:szCs w:val="24"/>
+              </w:rPr>
               <w:t>Prodotto4</w:t>
             </w:r>
           </w:p>
@@ -472,7 +935,17 @@
             <w:tcW w:w="1985" w:type="dxa"/>
           </w:tcPr>
           <w:p>
-            <w:r>
+            <w:pPr>
+              <w:rPr>
+                <w:sz w:val="24"/>
+                <w:szCs w:val="24"/>
+              </w:rPr>
+            </w:pPr>
+            <w:r>
+              <w:rPr>
+                <w:sz w:val="24"/>
+                <w:szCs w:val="24"/>
+              </w:rPr>
               <w:t>Prodotto1</w:t>
             </w:r>
           </w:p>
@@ -482,7 +955,17 @@
             <w:tcW w:w="1984" w:type="dxa"/>
           </w:tcPr>
           <w:p>
-            <w:r>
+            <w:pPr>
+              <w:rPr>
+                <w:sz w:val="24"/>
+                <w:szCs w:val="24"/>
+              </w:rPr>
+            </w:pPr>
+            <w:r>
+              <w:rPr>
+                <w:sz w:val="24"/>
+                <w:szCs w:val="24"/>
+              </w:rPr>
               <w:t>1</w:t>
             </w:r>
           </w:p>
@@ -492,7 +975,17 @@
             <w:tcW w:w="1984" w:type="dxa"/>
           </w:tcPr>
           <w:p>
-            <w:r>
+            <w:pPr>
+              <w:rPr>
+                <w:sz w:val="24"/>
+                <w:szCs w:val="24"/>
+              </w:rPr>
+            </w:pPr>
+            <w:r>
+              <w:rPr>
+                <w:sz w:val="24"/>
+                <w:szCs w:val="24"/>
+              </w:rPr>
               <w:t>0,80</w:t>
             </w:r>
           </w:p>
@@ -502,7 +995,17 @@
             <w:tcW w:w="1984" w:type="dxa"/>
           </w:tcPr>
           <w:p>
-            <w:r>
+            <w:pPr>
+              <w:rPr>
+                <w:sz w:val="24"/>
+                <w:szCs w:val="24"/>
+              </w:rPr>
+            </w:pPr>
+            <w:r>
+              <w:rPr>
+                <w:sz w:val="24"/>
+                <w:szCs w:val="24"/>
+              </w:rPr>
               <w:t>0,16</w:t>
             </w:r>
           </w:p>
@@ -512,7 +1015,17 @@
             <w:tcW w:w="1691" w:type="dxa"/>
           </w:tcPr>
           <w:p>
-            <w:r>
+            <w:pPr>
+              <w:rPr>
+                <w:sz w:val="24"/>
+                <w:szCs w:val="24"/>
+              </w:rPr>
+            </w:pPr>
+            <w:r>
+              <w:rPr>
+                <w:sz w:val="24"/>
+                <w:szCs w:val="24"/>
+              </w:rPr>
               <w:t>0,33</w:t>
             </w:r>
           </w:p>
@@ -524,11 +1037,18 @@
             <w:tcW w:w="1985" w:type="dxa"/>
           </w:tcPr>
           <w:p>
-            <w:r>
-              <w:t>Prodotto</w:t>
-            </w:r>
-            <w:r>
-              <w:t>2</w:t>
+            <w:pPr>
+              <w:rPr>
+                <w:sz w:val="24"/>
+                <w:szCs w:val="24"/>
+              </w:rPr>
+            </w:pPr>
+            <w:r>
+              <w:rPr>
+                <w:sz w:val="24"/>
+                <w:szCs w:val="24"/>
+              </w:rPr>
+              <w:t>Prodotto2</w:t>
             </w:r>
           </w:p>
         </w:tc>
@@ -537,7 +1057,17 @@
             <w:tcW w:w="1984" w:type="dxa"/>
           </w:tcPr>
           <w:p>
-            <w:r>
+            <w:pPr>
+              <w:rPr>
+                <w:sz w:val="24"/>
+                <w:szCs w:val="24"/>
+              </w:rPr>
+            </w:pPr>
+            <w:r>
+              <w:rPr>
+                <w:sz w:val="24"/>
+                <w:szCs w:val="24"/>
+              </w:rPr>
               <w:t>0,95</w:t>
             </w:r>
           </w:p>
@@ -547,7 +1077,17 @@
             <w:tcW w:w="1984" w:type="dxa"/>
           </w:tcPr>
           <w:p>
-            <w:r>
+            <w:pPr>
+              <w:rPr>
+                <w:sz w:val="24"/>
+                <w:szCs w:val="24"/>
+              </w:rPr>
+            </w:pPr>
+            <w:r>
+              <w:rPr>
+                <w:sz w:val="24"/>
+                <w:szCs w:val="24"/>
+              </w:rPr>
               <w:t>1</w:t>
             </w:r>
           </w:p>
@@ -557,7 +1097,17 @@
             <w:tcW w:w="1984" w:type="dxa"/>
           </w:tcPr>
           <w:p>
-            <w:r>
+            <w:pPr>
+              <w:rPr>
+                <w:sz w:val="24"/>
+                <w:szCs w:val="24"/>
+              </w:rPr>
+            </w:pPr>
+            <w:r>
+              <w:rPr>
+                <w:sz w:val="24"/>
+                <w:szCs w:val="24"/>
+              </w:rPr>
               <w:t>0,54</w:t>
             </w:r>
           </w:p>
@@ -567,7 +1117,17 @@
             <w:tcW w:w="1691" w:type="dxa"/>
           </w:tcPr>
           <w:p>
-            <w:r>
+            <w:pPr>
+              <w:rPr>
+                <w:sz w:val="24"/>
+                <w:szCs w:val="24"/>
+              </w:rPr>
+            </w:pPr>
+            <w:r>
+              <w:rPr>
+                <w:sz w:val="24"/>
+                <w:szCs w:val="24"/>
+              </w:rPr>
               <w:t>-0.10</w:t>
             </w:r>
           </w:p>
@@ -579,11 +1139,18 @@
             <w:tcW w:w="1985" w:type="dxa"/>
           </w:tcPr>
           <w:p>
-            <w:r>
-              <w:t>Prodotto</w:t>
-            </w:r>
-            <w:r>
-              <w:t>3</w:t>
+            <w:pPr>
+              <w:rPr>
+                <w:sz w:val="24"/>
+                <w:szCs w:val="24"/>
+              </w:rPr>
+            </w:pPr>
+            <w:r>
+              <w:rPr>
+                <w:sz w:val="24"/>
+                <w:szCs w:val="24"/>
+              </w:rPr>
+              <w:t>Prodotto3</w:t>
             </w:r>
           </w:p>
         </w:tc>
@@ -592,7 +1159,17 @@
             <w:tcW w:w="1984" w:type="dxa"/>
           </w:tcPr>
           <w:p>
-            <w:r>
+            <w:pPr>
+              <w:rPr>
+                <w:sz w:val="24"/>
+                <w:szCs w:val="24"/>
+              </w:rPr>
+            </w:pPr>
+            <w:r>
+              <w:rPr>
+                <w:sz w:val="24"/>
+                <w:szCs w:val="24"/>
+              </w:rPr>
               <w:t>-0,45</w:t>
             </w:r>
           </w:p>
@@ -602,7 +1179,17 @@
             <w:tcW w:w="1984" w:type="dxa"/>
           </w:tcPr>
           <w:p>
-            <w:r>
+            <w:pPr>
+              <w:rPr>
+                <w:sz w:val="24"/>
+                <w:szCs w:val="24"/>
+              </w:rPr>
+            </w:pPr>
+            <w:r>
+              <w:rPr>
+                <w:sz w:val="24"/>
+                <w:szCs w:val="24"/>
+              </w:rPr>
               <w:t>0,54</w:t>
             </w:r>
           </w:p>
@@ -612,7 +1199,17 @@
             <w:tcW w:w="1984" w:type="dxa"/>
           </w:tcPr>
           <w:p>
-            <w:r>
+            <w:pPr>
+              <w:rPr>
+                <w:sz w:val="24"/>
+                <w:szCs w:val="24"/>
+              </w:rPr>
+            </w:pPr>
+            <w:r>
+              <w:rPr>
+                <w:sz w:val="24"/>
+                <w:szCs w:val="24"/>
+              </w:rPr>
               <w:t>1</w:t>
             </w:r>
           </w:p>
@@ -622,7 +1219,17 @@
             <w:tcW w:w="1691" w:type="dxa"/>
           </w:tcPr>
           <w:p>
-            <w:r>
+            <w:pPr>
+              <w:rPr>
+                <w:sz w:val="24"/>
+                <w:szCs w:val="24"/>
+              </w:rPr>
+            </w:pPr>
+            <w:r>
+              <w:rPr>
+                <w:sz w:val="24"/>
+                <w:szCs w:val="24"/>
+              </w:rPr>
               <w:t>0,11</w:t>
             </w:r>
           </w:p>
@@ -634,7 +1241,17 @@
             <w:tcW w:w="1985" w:type="dxa"/>
           </w:tcPr>
           <w:p>
-            <w:r>
+            <w:pPr>
+              <w:rPr>
+                <w:sz w:val="24"/>
+                <w:szCs w:val="24"/>
+              </w:rPr>
+            </w:pPr>
+            <w:r>
+              <w:rPr>
+                <w:sz w:val="24"/>
+                <w:szCs w:val="24"/>
+              </w:rPr>
               <w:t>Prodotto4</w:t>
             </w:r>
           </w:p>
@@ -644,7 +1261,17 @@
             <w:tcW w:w="1984" w:type="dxa"/>
           </w:tcPr>
           <w:p>
-            <w:r>
+            <w:pPr>
+              <w:rPr>
+                <w:sz w:val="24"/>
+                <w:szCs w:val="24"/>
+              </w:rPr>
+            </w:pPr>
+            <w:r>
+              <w:rPr>
+                <w:sz w:val="24"/>
+                <w:szCs w:val="24"/>
+              </w:rPr>
               <w:t>0,33</w:t>
             </w:r>
           </w:p>
@@ -654,7 +1281,17 @@
             <w:tcW w:w="1984" w:type="dxa"/>
           </w:tcPr>
           <w:p>
-            <w:r>
+            <w:pPr>
+              <w:rPr>
+                <w:sz w:val="24"/>
+                <w:szCs w:val="24"/>
+              </w:rPr>
+            </w:pPr>
+            <w:r>
+              <w:rPr>
+                <w:sz w:val="24"/>
+                <w:szCs w:val="24"/>
+              </w:rPr>
               <w:t>-0,10</w:t>
             </w:r>
           </w:p>
@@ -664,7 +1301,17 @@
             <w:tcW w:w="1984" w:type="dxa"/>
           </w:tcPr>
           <w:p>
-            <w:r>
+            <w:pPr>
+              <w:rPr>
+                <w:sz w:val="24"/>
+                <w:szCs w:val="24"/>
+              </w:rPr>
+            </w:pPr>
+            <w:r>
+              <w:rPr>
+                <w:sz w:val="24"/>
+                <w:szCs w:val="24"/>
+              </w:rPr>
               <w:t>0,11</w:t>
             </w:r>
           </w:p>
@@ -674,19 +1321,50 @@
             <w:tcW w:w="1691" w:type="dxa"/>
           </w:tcPr>
           <w:p>
-            <w:r>
+            <w:pPr>
+              <w:rPr>
+                <w:sz w:val="24"/>
+                <w:szCs w:val="24"/>
+              </w:rPr>
+            </w:pPr>
+            <w:r>
+              <w:rPr>
+                <w:sz w:val="24"/>
+                <w:szCs w:val="24"/>
+              </w:rPr>
               <w:t>1</w:t>
             </w:r>
           </w:p>
         </w:tc>
       </w:tr>
     </w:tbl>
-    <w:p/>
     <w:p>
+      <w:pPr>
+        <w:rPr>
+          <w:sz w:val="24"/>
+          <w:szCs w:val="24"/>
+        </w:rPr>
+      </w:pPr>
+    </w:p>
+    <w:p>
+      <w:pPr>
+        <w:rPr>
+          <w:sz w:val="24"/>
+          <w:szCs w:val="24"/>
+        </w:rPr>
+      </w:pPr>
       <w:r>
+        <w:rPr>
+          <w:sz w:val="24"/>
+          <w:szCs w:val="24"/>
+        </w:rPr>
         <w:t xml:space="preserve">Da questa tabella si cercano i prodotti che sono presenti nello storico degli ordini dell’utente. Supponiamo siano </w:t>
       </w:r>
       <w:r>
+        <w:rPr>
+          <w:sz w:val="24"/>
+          <w:szCs w:val="24"/>
+        </w:rPr>
         <w:t>2 e 3:</w:t>
       </w:r>
     </w:p>
@@ -708,14 +1386,31 @@
           <w:tcPr>
             <w:tcW w:w="1985" w:type="dxa"/>
           </w:tcPr>
-          <w:p/>
+          <w:p>
+            <w:pPr>
+              <w:rPr>
+                <w:sz w:val="24"/>
+                <w:szCs w:val="24"/>
+              </w:rPr>
+            </w:pPr>
+          </w:p>
         </w:tc>
         <w:tc>
           <w:tcPr>
             <w:tcW w:w="1984" w:type="dxa"/>
           </w:tcPr>
           <w:p>
-            <w:r>
+            <w:pPr>
+              <w:rPr>
+                <w:sz w:val="24"/>
+                <w:szCs w:val="24"/>
+              </w:rPr>
+            </w:pPr>
+            <w:r>
+              <w:rPr>
+                <w:sz w:val="24"/>
+                <w:szCs w:val="24"/>
+              </w:rPr>
               <w:t>Prodotto1</w:t>
             </w:r>
           </w:p>
@@ -725,7 +1420,17 @@
             <w:tcW w:w="1984" w:type="dxa"/>
           </w:tcPr>
           <w:p>
-            <w:r>
+            <w:pPr>
+              <w:rPr>
+                <w:sz w:val="24"/>
+                <w:szCs w:val="24"/>
+              </w:rPr>
+            </w:pPr>
+            <w:r>
+              <w:rPr>
+                <w:sz w:val="24"/>
+                <w:szCs w:val="24"/>
+              </w:rPr>
               <w:t>Prodotto2</w:t>
             </w:r>
           </w:p>
@@ -735,7 +1440,17 @@
             <w:tcW w:w="1984" w:type="dxa"/>
           </w:tcPr>
           <w:p>
-            <w:r>
+            <w:pPr>
+              <w:rPr>
+                <w:sz w:val="24"/>
+                <w:szCs w:val="24"/>
+              </w:rPr>
+            </w:pPr>
+            <w:r>
+              <w:rPr>
+                <w:sz w:val="24"/>
+                <w:szCs w:val="24"/>
+              </w:rPr>
               <w:t>Prodotto3</w:t>
             </w:r>
           </w:p>
@@ -745,7 +1460,17 @@
             <w:tcW w:w="1691" w:type="dxa"/>
           </w:tcPr>
           <w:p>
-            <w:r>
+            <w:pPr>
+              <w:rPr>
+                <w:sz w:val="24"/>
+                <w:szCs w:val="24"/>
+              </w:rPr>
+            </w:pPr>
+            <w:r>
+              <w:rPr>
+                <w:sz w:val="24"/>
+                <w:szCs w:val="24"/>
+              </w:rPr>
               <w:t>Prodotto4</w:t>
             </w:r>
           </w:p>
@@ -757,7 +1482,17 @@
             <w:tcW w:w="1985" w:type="dxa"/>
           </w:tcPr>
           <w:p>
-            <w:r>
+            <w:pPr>
+              <w:rPr>
+                <w:sz w:val="24"/>
+                <w:szCs w:val="24"/>
+              </w:rPr>
+            </w:pPr>
+            <w:r>
+              <w:rPr>
+                <w:sz w:val="24"/>
+                <w:szCs w:val="24"/>
+              </w:rPr>
               <w:t>Prodotto2</w:t>
             </w:r>
           </w:p>
@@ -767,7 +1502,17 @@
             <w:tcW w:w="1984" w:type="dxa"/>
           </w:tcPr>
           <w:p>
-            <w:r>
+            <w:pPr>
+              <w:rPr>
+                <w:sz w:val="24"/>
+                <w:szCs w:val="24"/>
+              </w:rPr>
+            </w:pPr>
+            <w:r>
+              <w:rPr>
+                <w:sz w:val="24"/>
+                <w:szCs w:val="24"/>
+              </w:rPr>
               <w:t>0,95</w:t>
             </w:r>
           </w:p>
@@ -777,7 +1522,17 @@
             <w:tcW w:w="1984" w:type="dxa"/>
           </w:tcPr>
           <w:p>
-            <w:r>
+            <w:pPr>
+              <w:rPr>
+                <w:sz w:val="24"/>
+                <w:szCs w:val="24"/>
+              </w:rPr>
+            </w:pPr>
+            <w:r>
+              <w:rPr>
+                <w:sz w:val="24"/>
+                <w:szCs w:val="24"/>
+              </w:rPr>
               <w:t>1</w:t>
             </w:r>
           </w:p>
@@ -787,7 +1542,17 @@
             <w:tcW w:w="1984" w:type="dxa"/>
           </w:tcPr>
           <w:p>
-            <w:r>
+            <w:pPr>
+              <w:rPr>
+                <w:sz w:val="24"/>
+                <w:szCs w:val="24"/>
+              </w:rPr>
+            </w:pPr>
+            <w:r>
+              <w:rPr>
+                <w:sz w:val="24"/>
+                <w:szCs w:val="24"/>
+              </w:rPr>
               <w:t>0,54</w:t>
             </w:r>
           </w:p>
@@ -797,7 +1562,17 @@
             <w:tcW w:w="1691" w:type="dxa"/>
           </w:tcPr>
           <w:p>
-            <w:r>
+            <w:pPr>
+              <w:rPr>
+                <w:sz w:val="24"/>
+                <w:szCs w:val="24"/>
+              </w:rPr>
+            </w:pPr>
+            <w:r>
+              <w:rPr>
+                <w:sz w:val="24"/>
+                <w:szCs w:val="24"/>
+              </w:rPr>
               <w:t>-0.10</w:t>
             </w:r>
           </w:p>
@@ -809,7 +1584,17 @@
             <w:tcW w:w="1985" w:type="dxa"/>
           </w:tcPr>
           <w:p>
-            <w:r>
+            <w:pPr>
+              <w:rPr>
+                <w:sz w:val="24"/>
+                <w:szCs w:val="24"/>
+              </w:rPr>
+            </w:pPr>
+            <w:r>
+              <w:rPr>
+                <w:sz w:val="24"/>
+                <w:szCs w:val="24"/>
+              </w:rPr>
               <w:t>Prodotto3</w:t>
             </w:r>
           </w:p>
@@ -819,7 +1604,17 @@
             <w:tcW w:w="1984" w:type="dxa"/>
           </w:tcPr>
           <w:p>
-            <w:r>
+            <w:pPr>
+              <w:rPr>
+                <w:sz w:val="24"/>
+                <w:szCs w:val="24"/>
+              </w:rPr>
+            </w:pPr>
+            <w:r>
+              <w:rPr>
+                <w:sz w:val="24"/>
+                <w:szCs w:val="24"/>
+              </w:rPr>
               <w:t>-0,45</w:t>
             </w:r>
           </w:p>
@@ -829,7 +1624,17 @@
             <w:tcW w:w="1984" w:type="dxa"/>
           </w:tcPr>
           <w:p>
-            <w:r>
+            <w:pPr>
+              <w:rPr>
+                <w:sz w:val="24"/>
+                <w:szCs w:val="24"/>
+              </w:rPr>
+            </w:pPr>
+            <w:r>
+              <w:rPr>
+                <w:sz w:val="24"/>
+                <w:szCs w:val="24"/>
+              </w:rPr>
               <w:t>0,54</w:t>
             </w:r>
           </w:p>
@@ -839,7 +1644,17 @@
             <w:tcW w:w="1984" w:type="dxa"/>
           </w:tcPr>
           <w:p>
-            <w:r>
+            <w:pPr>
+              <w:rPr>
+                <w:sz w:val="24"/>
+                <w:szCs w:val="24"/>
+              </w:rPr>
+            </w:pPr>
+            <w:r>
+              <w:rPr>
+                <w:sz w:val="24"/>
+                <w:szCs w:val="24"/>
+              </w:rPr>
               <w:t>1</w:t>
             </w:r>
           </w:p>
@@ -849,19 +1664,50 @@
             <w:tcW w:w="1691" w:type="dxa"/>
           </w:tcPr>
           <w:p>
-            <w:r>
+            <w:pPr>
+              <w:rPr>
+                <w:sz w:val="24"/>
+                <w:szCs w:val="24"/>
+              </w:rPr>
+            </w:pPr>
+            <w:r>
+              <w:rPr>
+                <w:sz w:val="24"/>
+                <w:szCs w:val="24"/>
+              </w:rPr>
               <w:t>0,11</w:t>
             </w:r>
           </w:p>
         </w:tc>
       </w:tr>
     </w:tbl>
-    <w:p/>
     <w:p>
+      <w:pPr>
+        <w:rPr>
+          <w:sz w:val="24"/>
+          <w:szCs w:val="24"/>
+        </w:rPr>
+      </w:pPr>
+    </w:p>
+    <w:p>
+      <w:pPr>
+        <w:rPr>
+          <w:sz w:val="24"/>
+          <w:szCs w:val="24"/>
+        </w:rPr>
+      </w:pPr>
       <w:r>
+        <w:rPr>
+          <w:sz w:val="24"/>
+          <w:szCs w:val="24"/>
+        </w:rPr>
         <w:t xml:space="preserve">Da questa tabella </w:t>
       </w:r>
       <w:r>
+        <w:rPr>
+          <w:sz w:val="24"/>
+          <w:szCs w:val="24"/>
+        </w:rPr>
         <w:t>eliminiamo le colonne con i prodotti scelti. Non vogliamo che vengano ripresentati all’utente siccome li ha già acquistati, ma saranno comunque presi in considerazione per l’ordinamento finale</w:t>
       </w:r>
     </w:p>
@@ -881,14 +1727,31 @@
           <w:tcPr>
             <w:tcW w:w="1985" w:type="dxa"/>
           </w:tcPr>
-          <w:p/>
+          <w:p>
+            <w:pPr>
+              <w:rPr>
+                <w:sz w:val="24"/>
+                <w:szCs w:val="24"/>
+              </w:rPr>
+            </w:pPr>
+          </w:p>
         </w:tc>
         <w:tc>
           <w:tcPr>
             <w:tcW w:w="1984" w:type="dxa"/>
           </w:tcPr>
           <w:p>
-            <w:r>
+            <w:pPr>
+              <w:rPr>
+                <w:sz w:val="24"/>
+                <w:szCs w:val="24"/>
+              </w:rPr>
+            </w:pPr>
+            <w:r>
+              <w:rPr>
+                <w:sz w:val="24"/>
+                <w:szCs w:val="24"/>
+              </w:rPr>
               <w:t>Prodotto1</w:t>
             </w:r>
           </w:p>
@@ -898,7 +1761,17 @@
             <w:tcW w:w="1691" w:type="dxa"/>
           </w:tcPr>
           <w:p>
-            <w:r>
+            <w:pPr>
+              <w:rPr>
+                <w:sz w:val="24"/>
+                <w:szCs w:val="24"/>
+              </w:rPr>
+            </w:pPr>
+            <w:r>
+              <w:rPr>
+                <w:sz w:val="24"/>
+                <w:szCs w:val="24"/>
+              </w:rPr>
               <w:t>Prodotto4</w:t>
             </w:r>
           </w:p>
@@ -910,7 +1783,17 @@
             <w:tcW w:w="1985" w:type="dxa"/>
           </w:tcPr>
           <w:p>
-            <w:r>
+            <w:pPr>
+              <w:rPr>
+                <w:sz w:val="24"/>
+                <w:szCs w:val="24"/>
+              </w:rPr>
+            </w:pPr>
+            <w:r>
+              <w:rPr>
+                <w:sz w:val="24"/>
+                <w:szCs w:val="24"/>
+              </w:rPr>
               <w:t>Prodotto2</w:t>
             </w:r>
           </w:p>
@@ -920,7 +1803,17 @@
             <w:tcW w:w="1984" w:type="dxa"/>
           </w:tcPr>
           <w:p>
-            <w:r>
+            <w:pPr>
+              <w:rPr>
+                <w:sz w:val="24"/>
+                <w:szCs w:val="24"/>
+              </w:rPr>
+            </w:pPr>
+            <w:r>
+              <w:rPr>
+                <w:sz w:val="24"/>
+                <w:szCs w:val="24"/>
+              </w:rPr>
               <w:t>0,95</w:t>
             </w:r>
           </w:p>
@@ -930,7 +1823,17 @@
             <w:tcW w:w="1691" w:type="dxa"/>
           </w:tcPr>
           <w:p>
-            <w:r>
+            <w:pPr>
+              <w:rPr>
+                <w:sz w:val="24"/>
+                <w:szCs w:val="24"/>
+              </w:rPr>
+            </w:pPr>
+            <w:r>
+              <w:rPr>
+                <w:sz w:val="24"/>
+                <w:szCs w:val="24"/>
+              </w:rPr>
               <w:t>-0.10</w:t>
             </w:r>
           </w:p>
@@ -942,7 +1845,17 @@
             <w:tcW w:w="1985" w:type="dxa"/>
           </w:tcPr>
           <w:p>
-            <w:r>
+            <w:pPr>
+              <w:rPr>
+                <w:sz w:val="24"/>
+                <w:szCs w:val="24"/>
+              </w:rPr>
+            </w:pPr>
+            <w:r>
+              <w:rPr>
+                <w:sz w:val="24"/>
+                <w:szCs w:val="24"/>
+              </w:rPr>
               <w:t>Prodotto3</w:t>
             </w:r>
           </w:p>
@@ -952,7 +1865,17 @@
             <w:tcW w:w="1984" w:type="dxa"/>
           </w:tcPr>
           <w:p>
-            <w:r>
+            <w:pPr>
+              <w:rPr>
+                <w:sz w:val="24"/>
+                <w:szCs w:val="24"/>
+              </w:rPr>
+            </w:pPr>
+            <w:r>
+              <w:rPr>
+                <w:sz w:val="24"/>
+                <w:szCs w:val="24"/>
+              </w:rPr>
               <w:t>-0,45</w:t>
             </w:r>
           </w:p>
@@ -962,16 +1885,43 @@
             <w:tcW w:w="1691" w:type="dxa"/>
           </w:tcPr>
           <w:p>
-            <w:r>
+            <w:pPr>
+              <w:rPr>
+                <w:sz w:val="24"/>
+                <w:szCs w:val="24"/>
+              </w:rPr>
+            </w:pPr>
+            <w:r>
+              <w:rPr>
+                <w:sz w:val="24"/>
+                <w:szCs w:val="24"/>
+              </w:rPr>
               <w:t>0,11</w:t>
             </w:r>
           </w:p>
         </w:tc>
       </w:tr>
     </w:tbl>
-    <w:p/>
     <w:p>
+      <w:pPr>
+        <w:rPr>
+          <w:sz w:val="24"/>
+          <w:szCs w:val="24"/>
+        </w:rPr>
+      </w:pPr>
+    </w:p>
+    <w:p>
+      <w:pPr>
+        <w:rPr>
+          <w:sz w:val="24"/>
+          <w:szCs w:val="24"/>
+        </w:rPr>
+      </w:pPr>
       <w:r>
+        <w:rPr>
+          <w:sz w:val="24"/>
+          <w:szCs w:val="24"/>
+        </w:rPr>
         <w:t>Da qui calcoliamo la mediana dei punteggi per i prodotti 1 e 4, che sarà in questo caso pari alla media:</w:t>
       </w:r>
     </w:p>
@@ -982,8 +1932,16 @@
           <w:ilvl w:val="0"/>
           <w:numId w:val="1"/>
         </w:numPr>
+        <w:rPr>
+          <w:sz w:val="24"/>
+          <w:szCs w:val="24"/>
+        </w:rPr>
       </w:pPr>
       <w:r>
+        <w:rPr>
+          <w:sz w:val="24"/>
+          <w:szCs w:val="24"/>
+        </w:rPr>
         <w:t xml:space="preserve">Prodotto 1 = </w:t>
       </w:r>
       <m:oMath>
@@ -993,6 +1951,8 @@
               <w:rPr>
                 <w:rFonts w:ascii="Cambria Math" w:eastAsiaTheme="minorEastAsia" w:hAnsi="Cambria Math"/>
                 <w:i/>
+                <w:sz w:val="24"/>
+                <w:szCs w:val="24"/>
               </w:rPr>
             </m:ctrlPr>
           </m:fPr>
@@ -1000,6 +1960,8 @@
             <m:r>
               <w:rPr>
                 <w:rFonts w:ascii="Cambria Math" w:hAnsi="Cambria Math"/>
+                <w:sz w:val="24"/>
+                <w:szCs w:val="24"/>
               </w:rPr>
               <m:t>0,95-0,45</m:t>
             </m:r>
@@ -1007,6 +1969,8 @@
               <w:rPr>
                 <w:rFonts w:ascii="Cambria Math" w:hAnsi="Cambria Math"/>
                 <w:i/>
+                <w:sz w:val="24"/>
+                <w:szCs w:val="24"/>
               </w:rPr>
             </m:ctrlPr>
           </m:num>
@@ -1014,6 +1978,8 @@
             <m:r>
               <w:rPr>
                 <w:rFonts w:ascii="Cambria Math" w:eastAsiaTheme="minorEastAsia" w:hAnsi="Cambria Math"/>
+                <w:sz w:val="24"/>
+                <w:szCs w:val="24"/>
               </w:rPr>
               <m:t>2</m:t>
             </m:r>
@@ -1022,6 +1988,8 @@
         <m:r>
           <w:rPr>
             <w:rFonts w:ascii="Cambria Math" w:eastAsiaTheme="minorEastAsia" w:hAnsi="Cambria Math"/>
+            <w:sz w:val="24"/>
+            <w:szCs w:val="24"/>
           </w:rPr>
           <m:t>=0,25</m:t>
         </m:r>
@@ -1034,10 +2002,16 @@
           <w:ilvl w:val="0"/>
           <w:numId w:val="1"/>
         </w:numPr>
+        <w:rPr>
+          <w:sz w:val="24"/>
+          <w:szCs w:val="24"/>
+        </w:rPr>
       </w:pPr>
       <w:r>
         <w:rPr>
           <w:rFonts w:eastAsiaTheme="minorEastAsia"/>
+          <w:sz w:val="24"/>
+          <w:szCs w:val="24"/>
         </w:rPr>
         <w:t xml:space="preserve">Prodotto 4 = </w:t>
       </w:r>
@@ -1048,6 +2022,8 @@
               <w:rPr>
                 <w:rFonts w:ascii="Cambria Math" w:eastAsiaTheme="minorEastAsia" w:hAnsi="Cambria Math"/>
                 <w:i/>
+                <w:sz w:val="24"/>
+                <w:szCs w:val="24"/>
               </w:rPr>
             </m:ctrlPr>
           </m:fPr>
@@ -1055,6 +2031,8 @@
             <m:r>
               <w:rPr>
                 <w:rFonts w:ascii="Cambria Math" w:eastAsiaTheme="minorEastAsia" w:hAnsi="Cambria Math"/>
+                <w:sz w:val="24"/>
+                <w:szCs w:val="24"/>
               </w:rPr>
               <m:t>-0,10+0,11</m:t>
             </m:r>
@@ -1063,6 +2041,8 @@
             <m:r>
               <w:rPr>
                 <w:rFonts w:ascii="Cambria Math" w:eastAsiaTheme="minorEastAsia" w:hAnsi="Cambria Math"/>
+                <w:sz w:val="24"/>
+                <w:szCs w:val="24"/>
               </w:rPr>
               <m:t>2</m:t>
             </m:r>
@@ -1071,28 +2051,32 @@
         <m:r>
           <w:rPr>
             <w:rFonts w:ascii="Cambria Math" w:eastAsiaTheme="minorEastAsia" w:hAnsi="Cambria Math"/>
+            <w:sz w:val="24"/>
+            <w:szCs w:val="24"/>
           </w:rPr>
           <m:t>=0,005</m:t>
         </m:r>
       </m:oMath>
     </w:p>
     <w:p>
+      <w:pPr>
+        <w:rPr>
+          <w:sz w:val="24"/>
+          <w:szCs w:val="24"/>
+        </w:rPr>
+      </w:pPr>
       <w:r>
-        <w:t xml:space="preserve">Tutti gli altri prodotti avranno punteggio neutro, ossia 0. </w:t>
+        <w:rPr>
+          <w:sz w:val="24"/>
+          <w:szCs w:val="24"/>
+        </w:rPr>
+        <w:t>Tutti gli altri prodotti avranno punteggio neutro, ossia 0. Da cui possiamo ordinare i prodotti in base al loro calcolato. In caso di punteggio uguale saranno ordinati in base al punteggio del</w:t>
       </w:r>
       <w:r>
-        <w:t xml:space="preserve">Da cui possiamo ordinare i prodotti in base al </w:t>
-      </w:r>
-      <w:r>
-        <w:t>loro</w:t>
-      </w:r>
-      <w:r>
-        <w:t xml:space="preserve"> calcolato.</w:t>
-      </w:r>
-      <w:r>
-        <w:t xml:space="preserve"> In caso di punteggio uguale saranno ordinati in base al punteggio del</w:t>
-      </w:r>
-      <w:r>
+        <w:rPr>
+          <w:sz w:val="24"/>
+          <w:szCs w:val="24"/>
+        </w:rPr>
         <w:t xml:space="preserve"> loro rating dato dalle recensioni. Questo criterio di ordinamento permette anche agli utenti nuovi, quelli che non hanno acquistato ancora nessun prodotto e che quindi avranno un punteggio di 0 per tutti i prodotti, di visualizzare per primi i prodotti che hanno ricevuto recensioni più positive.</w:t>
       </w:r>
     </w:p>
